--- a/cd/doc/userGuide/HowTo.JakZarzadzacKalendarzami.chg.docx
+++ b/cd/doc/userGuide/HowTo.JakZarzadzacKalendarzami.chg.docx
@@ -168,6 +168,28 @@
           <w:b/>
         </w:rPr>
         <w:t>Dodawanie nowego kalendarza</w:t>
+      </w:r>
+    </w:p>
+    <w:p>
+      <w:pPr>
+        <w:rPr>
+          <w:b/>
+          <w:lang w:eastAsia="ko-KR"/>
+        </w:rPr>
+      </w:pPr>
+      <w:r>
+        <w:rPr>
+          <w:b/>
+          <w:lang w:eastAsia="ko-KR"/>
+        </w:rPr>
+        <w:t>Krok 1 z 2</w:t>
+      </w:r>
+      <w:r>
+        <w:rPr>
+          <w:b/>
+          <w:lang w:eastAsia="ko-KR"/>
+        </w:rPr>
+        <w:t xml:space="preserve"> Opublikuj kalendarz</w:t>
       </w:r>
     </w:p>
     <w:p>
@@ -323,11 +345,14 @@
         </w:rPr>
         <w:t>:</w:t>
       </w:r>
+      <w:bookmarkStart w:id="0" w:name="_GoBack"/>
+      <w:bookmarkEnd w:id="0"/>
     </w:p>
     <w:p>
       <w:pPr>
         <w:spacing w:after="240" w:line="360" w:lineRule="auto"/>
         <w:rPr>
+          <w:rStyle w:val="Hipercze"/>
           <w:lang w:eastAsia="ko-KR"/>
         </w:rPr>
       </w:pPr>
@@ -352,6 +377,165 @@
     </w:p>
     <w:p>
       <w:pPr>
+        <w:spacing w:line="360" w:lineRule="auto"/>
+        <w:rPr>
+          <w:b/>
+          <w:lang w:eastAsia="ko-KR"/>
+        </w:rPr>
+      </w:pPr>
+      <w:r>
+        <w:rPr>
+          <w:b/>
+          <w:lang w:eastAsia="ko-KR"/>
+        </w:rPr>
+        <w:t>Krok 2 z 2</w:t>
+      </w:r>
+      <w:r>
+        <w:rPr>
+          <w:b/>
+          <w:lang w:eastAsia="ko-KR"/>
+        </w:rPr>
+        <w:t xml:space="preserve"> </w:t>
+      </w:r>
+      <w:r>
+        <w:rPr>
+          <w:b/>
+          <w:lang w:eastAsia="ko-KR"/>
+        </w:rPr>
+        <w:t>Udostępnij kalendarz</w:t>
+      </w:r>
+    </w:p>
+    <w:p>
+      <w:pPr>
+        <w:spacing w:after="240" w:line="360" w:lineRule="auto"/>
+        <w:rPr>
+          <w:lang w:eastAsia="ko-KR"/>
+        </w:rPr>
+      </w:pPr>
+      <w:r>
+        <w:rPr>
+          <w:lang w:eastAsia="ko-KR"/>
+        </w:rPr>
+        <w:t>Osoba, której udostępniany jest kalendarz musi mieć konto Google. Konto Google można założyć wpisując istniejący adres email (nie musi to być adres @gmail.com).</w:t>
+      </w:r>
+      <w:r>
+        <w:rPr>
+          <w:lang w:eastAsia="ko-KR"/>
+        </w:rPr>
+        <w:t xml:space="preserve"> W razie potrzeby poproś osobę o założenie konta Google i udostępniła </w:t>
+      </w:r>
+      <w:r>
+        <w:rPr>
+          <w:lang w:eastAsia="ko-KR"/>
+        </w:rPr>
+        <w:t>swój adres email</w:t>
+      </w:r>
+      <w:r>
+        <w:rPr>
+          <w:lang w:eastAsia="ko-KR"/>
+        </w:rPr>
+        <w:t xml:space="preserve">. Zaloguj się do wydziałowego konta Google i uruchom kalendarze Google. Na liście kalendarzy odnajdź kalendarz do udostępnienia. </w:t>
+      </w:r>
+      <w:r>
+        <w:rPr>
+          <w:lang w:eastAsia="ko-KR"/>
+        </w:rPr>
+        <w:t>Z</w:t>
+      </w:r>
+      <w:r>
+        <w:rPr>
+          <w:lang w:eastAsia="ko-KR"/>
+        </w:rPr>
+        <w:t>a pomoc</w:t>
+      </w:r>
+      <w:r>
+        <w:rPr>
+          <w:lang w:eastAsia="ko-KR"/>
+        </w:rPr>
+        <w:t>ą</w:t>
+      </w:r>
+      <w:r>
+        <w:rPr>
+          <w:lang w:eastAsia="ko-KR"/>
+        </w:rPr>
+        <w:t xml:space="preserve"> interfej</w:t>
+      </w:r>
+      <w:r>
+        <w:rPr>
+          <w:lang w:eastAsia="ko-KR"/>
+        </w:rPr>
+        <w:t>s</w:t>
+      </w:r>
+      <w:r>
+        <w:rPr>
+          <w:lang w:eastAsia="ko-KR"/>
+        </w:rPr>
+        <w:t>u Google</w:t>
+      </w:r>
+      <w:r>
+        <w:rPr>
+          <w:lang w:eastAsia="ko-KR"/>
+        </w:rPr>
+        <w:t xml:space="preserve"> udostępnij ręcznie kalendarz. </w:t>
+      </w:r>
+      <w:r>
+        <w:rPr>
+          <w:lang w:eastAsia="ko-KR"/>
+        </w:rPr>
+        <w:t xml:space="preserve"> </w:t>
+      </w:r>
+    </w:p>
+    <w:p>
+      <w:pPr>
+        <w:spacing w:after="240" w:line="360" w:lineRule="auto"/>
+        <w:jc w:val="center"/>
+        <w:rPr>
+          <w:lang w:eastAsia="ko-KR"/>
+        </w:rPr>
+      </w:pPr>
+      <w:r>
+        <w:rPr>
+          <w:lang w:eastAsia="ko-KR"/>
+        </w:rPr>
+        <w:drawing>
+          <wp:inline distT="0" distB="0" distL="0" distR="0" wp14:anchorId="6D89A199" wp14:editId="427047D0">
+            <wp:extent cx="3987098" cy="2982482"/>
+            <wp:effectExtent l="0" t="0" r="0" b="8890"/>
+            <wp:docPr id="3" name="Obraz 3"/>
+            <wp:cNvGraphicFramePr>
+              <a:graphicFrameLocks xmlns:a="http://schemas.openxmlformats.org/drawingml/2006/main" noChangeAspect="1"/>
+            </wp:cNvGraphicFramePr>
+            <a:graphic xmlns:a="http://schemas.openxmlformats.org/drawingml/2006/main">
+              <a:graphicData uri="http://schemas.openxmlformats.org/drawingml/2006/picture">
+                <pic:pic xmlns:pic="http://schemas.openxmlformats.org/drawingml/2006/picture">
+                  <pic:nvPicPr>
+                    <pic:cNvPr id="0" name=""/>
+                    <pic:cNvPicPr/>
+                  </pic:nvPicPr>
+                  <pic:blipFill>
+                    <a:blip r:embed="rId11"/>
+                    <a:stretch>
+                      <a:fillRect/>
+                    </a:stretch>
+                  </pic:blipFill>
+                  <pic:spPr>
+                    <a:xfrm>
+                      <a:off x="0" y="0"/>
+                      <a:ext cx="3990177" cy="2984785"/>
+                    </a:xfrm>
+                    <a:prstGeom prst="rect">
+                      <a:avLst/>
+                    </a:prstGeom>
+                  </pic:spPr>
+                </pic:pic>
+              </a:graphicData>
+            </a:graphic>
+          </wp:inline>
+        </w:drawing>
+      </w:r>
+    </w:p>
+    <w:p>
+      <w:pPr>
         <w:pBdr>
           <w:top w:val="single" w:sz="4" w:space="1" w:color="auto"/>
         </w:pBdr>
@@ -422,6 +606,7 @@
         <w:rPr>
           <w:lang w:eastAsia="ko-KR"/>
         </w:rPr>
+        <w:lastRenderedPageBreak/>
         <w:t>Zmiana będzie widoczna jutro, synchronizacja odbywa się każdego dnia, w godzinach nocnych.</w:t>
       </w:r>
       <w:r>
@@ -791,7 +976,7 @@
           <w:lang w:eastAsia="ko-KR"/>
         </w:rPr>
       </w:pPr>
-      <w:hyperlink r:id="rId11" w:history="1">
+      <w:hyperlink r:id="rId12" w:history="1">
         <w:r>
           <w:rPr>
             <w:rStyle w:val="Hipercze"/>
@@ -832,7 +1017,7 @@
                     <pic:cNvPicPr/>
                   </pic:nvPicPr>
                   <pic:blipFill>
-                    <a:blip r:embed="rId12"/>
+                    <a:blip r:embed="rId13"/>
                     <a:stretch>
                       <a:fillRect/>
                     </a:stretch>
@@ -869,12 +1054,10 @@
         </w:rPr>
         <w:t>Gdyby zdarzyło się, że data aktualizacji na stronie nie jest aktualna lub aktualizacja kalendarzy nie posunęła się do przodu w ciągu ostatnich 24godzin, wówczas należy poinformować administratora systemu.</w:t>
       </w:r>
-      <w:bookmarkStart w:id="0" w:name="_GoBack"/>
-      <w:bookmarkEnd w:id="0"/>
     </w:p>
     <w:sectPr>
-      <w:headerReference w:type="default" r:id="rId13"/>
-      <w:footerReference w:type="default" r:id="rId14"/>
+      <w:headerReference w:type="default" r:id="rId14"/>
+      <w:footerReference w:type="default" r:id="rId15"/>
       <w:type w:val="continuous"/>
       <w:pgSz w:w="11906" w:h="16838"/>
       <w:pgMar w:top="1535" w:right="1133" w:bottom="1418" w:left="993" w:header="142" w:footer="0" w:gutter="0"/>
@@ -6732,7 +6915,7 @@
 </file>
 
 <file path=customXml/itemProps1.xml><?xml version="1.0" encoding="utf-8"?>
-<ds:datastoreItem xmlns:ds="http://schemas.openxmlformats.org/officeDocument/2006/customXml" ds:itemID="{47909FE7-B921-4D5B-A246-32408D8233A9}">
+<ds:datastoreItem xmlns:ds="http://schemas.openxmlformats.org/officeDocument/2006/customXml" ds:itemID="{569F51F0-C76B-4970-8185-C83F043A773E}">
   <ds:schemaRefs>
     <ds:schemaRef ds:uri="http://schemas.openxmlformats.org/officeDocument/2006/bibliography"/>
   </ds:schemaRefs>

--- a/cd/doc/userGuide/HowTo.JakZarzadzacKalendarzami.chg.docx
+++ b/cd/doc/userGuide/HowTo.JakZarzadzacKalendarzami.chg.docx
@@ -345,8 +345,6 @@
         </w:rPr>
         <w:t>:</w:t>
       </w:r>
-      <w:bookmarkStart w:id="0" w:name="_GoBack"/>
-      <w:bookmarkEnd w:id="0"/>
     </w:p>
     <w:p>
       <w:pPr>
@@ -395,14 +393,7 @@
           <w:b/>
           <w:lang w:eastAsia="ko-KR"/>
         </w:rPr>
-        <w:t xml:space="preserve"> </w:t>
-      </w:r>
-      <w:r>
-        <w:rPr>
-          <w:b/>
-          <w:lang w:eastAsia="ko-KR"/>
-        </w:rPr>
-        <w:t>Udostępnij kalendarz</w:t>
+        <w:t xml:space="preserve"> Udostępnij kalendarz</w:t>
       </w:r>
     </w:p>
     <w:p>
@@ -416,13 +407,7 @@
         <w:rPr>
           <w:lang w:eastAsia="ko-KR"/>
         </w:rPr>
-        <w:t>Osoba, której udostępniany jest kalendarz musi mieć konto Google. Konto Google można założyć wpisując istniejący adres email (nie musi to być adres @gmail.com).</w:t>
-      </w:r>
-      <w:r>
-        <w:rPr>
-          <w:lang w:eastAsia="ko-KR"/>
-        </w:rPr>
-        <w:t xml:space="preserve"> W razie potrzeby poproś osobę o założenie konta Google i udostępniła </w:t>
+        <w:t xml:space="preserve">Osoba, której udostępniany jest kalendarz musi mieć konto Google. Konto Google można założyć wpisując istniejący adres email (nie musi to być adres @gmail.com). W razie potrzeby poproś osobę o założenie konta Google i udostępniła </w:t>
       </w:r>
       <w:r>
         <w:rPr>
@@ -440,49 +425,7 @@
         <w:rPr>
           <w:lang w:eastAsia="ko-KR"/>
         </w:rPr>
-        <w:t>Z</w:t>
-      </w:r>
-      <w:r>
-        <w:rPr>
-          <w:lang w:eastAsia="ko-KR"/>
-        </w:rPr>
-        <w:t>a pomoc</w:t>
-      </w:r>
-      <w:r>
-        <w:rPr>
-          <w:lang w:eastAsia="ko-KR"/>
-        </w:rPr>
-        <w:t>ą</w:t>
-      </w:r>
-      <w:r>
-        <w:rPr>
-          <w:lang w:eastAsia="ko-KR"/>
-        </w:rPr>
-        <w:t xml:space="preserve"> interfej</w:t>
-      </w:r>
-      <w:r>
-        <w:rPr>
-          <w:lang w:eastAsia="ko-KR"/>
-        </w:rPr>
-        <w:t>s</w:t>
-      </w:r>
-      <w:r>
-        <w:rPr>
-          <w:lang w:eastAsia="ko-KR"/>
-        </w:rPr>
-        <w:t>u Google</w:t>
-      </w:r>
-      <w:r>
-        <w:rPr>
-          <w:lang w:eastAsia="ko-KR"/>
-        </w:rPr>
-        <w:t xml:space="preserve"> udostępnij ręcznie kalendarz. </w:t>
-      </w:r>
-      <w:r>
-        <w:rPr>
-          <w:lang w:eastAsia="ko-KR"/>
-        </w:rPr>
-        <w:t xml:space="preserve"> </w:t>
+        <w:t xml:space="preserve">Za pomocą interfejsu Google udostępnij ręcznie kalendarz.  </w:t>
       </w:r>
     </w:p>
     <w:p>
@@ -495,7 +438,7 @@
       </w:pPr>
       <w:r>
         <w:rPr>
-          <w:lang w:eastAsia="ko-KR"/>
+          <w:noProof/>
         </w:rPr>
         <w:drawing>
           <wp:inline distT="0" distB="0" distL="0" distR="0" wp14:anchorId="6D89A199" wp14:editId="427047D0">
@@ -551,78 +494,61 @@
           <w:rFonts w:ascii="Arial Black" w:hAnsi="Arial Black"/>
           <w:b/>
         </w:rPr>
-        <w:t xml:space="preserve">Zmiana zakresu dat </w:t>
+        <w:t>Inni planiści dodaj</w:t>
+      </w:r>
+      <w:r>
+        <w:rPr>
+          <w:rFonts w:ascii="Arial Black" w:hAnsi="Arial Black"/>
+          <w:b/>
+        </w:rPr>
+        <w:t>ą</w:t>
+      </w:r>
+      <w:r>
+        <w:rPr>
+          <w:rFonts w:ascii="Arial Black" w:hAnsi="Arial Black"/>
+          <w:b/>
+        </w:rPr>
+        <w:t xml:space="preserve"> do mojego wydziału wykładowców grupy i sale</w:t>
       </w:r>
     </w:p>
     <w:p>
-      <w:pPr>
-        <w:rPr>
-          <w:lang w:eastAsia="ko-KR"/>
-        </w:rPr>
-      </w:pPr>
-      <w:r>
-        <w:rPr>
-          <w:lang w:eastAsia="ko-KR"/>
-        </w:rPr>
-        <w:t xml:space="preserve">Odszukaj semestr </w:t>
-      </w:r>
-      <w:proofErr w:type="spellStart"/>
-      <w:r>
-        <w:rPr>
-          <w:i/>
-          <w:lang w:eastAsia="ko-KR"/>
-        </w:rPr>
-        <w:t>iKalendarz</w:t>
-      </w:r>
-      <w:proofErr w:type="spellEnd"/>
-      <w:r>
-        <w:rPr>
-          <w:i/>
-          <w:lang w:eastAsia="ko-KR"/>
-        </w:rPr>
-        <w:t>_&lt;kod wydziału&gt;</w:t>
-      </w:r>
-      <w:r>
-        <w:rPr>
-          <w:lang w:eastAsia="ko-KR"/>
-        </w:rPr>
-        <w:t xml:space="preserve"> i zmień zakres dat.</w:t>
-      </w:r>
-      <w:r>
-        <w:rPr>
-          <w:lang w:eastAsia="ko-KR"/>
-        </w:rPr>
+      <w:r>
+        <w:t>Jak temu zapobiec?</w:t>
+      </w:r>
+      <w:r>
         <w:t xml:space="preserve"> </w:t>
       </w:r>
     </w:p>
     <w:p>
-      <w:pPr>
-        <w:spacing w:line="360" w:lineRule="auto"/>
-        <w:rPr>
-          <w:lang w:eastAsia="ko-KR"/>
-        </w:rPr>
-      </w:pPr>
-      <w:r>
-        <w:rPr>
-          <w:lang w:eastAsia="ko-KR"/>
-        </w:rPr>
+      <w:r>
         <w:lastRenderedPageBreak/>
-        <w:t>Zmiana będzie widoczna jutro, synchronizacja odbywa się każdego dnia, w godzinach nocnych.</w:t>
-      </w:r>
-      <w:r>
-        <w:rPr>
-          <w:lang w:eastAsia="ko-KR"/>
-        </w:rPr>
+        <w:t xml:space="preserve">Aby zapobiec dodawaniu przez planistów z innych wydziałów wykładowców, grup i </w:t>
+      </w:r>
+      <w:proofErr w:type="spellStart"/>
+      <w:r>
+        <w:t>sal</w:t>
+      </w:r>
+      <w:proofErr w:type="spellEnd"/>
+      <w:r>
+        <w:t xml:space="preserve">, należy przydzielić autoryzację </w:t>
+      </w:r>
+      <w:r>
+        <w:rPr>
+          <w:i/>
+        </w:rPr>
+        <w:t>IKALENDARZ_&lt;kod wydziału&gt;</w:t>
+      </w:r>
+      <w:r>
         <w:t xml:space="preserve"> </w:t>
       </w:r>
+      <w:r>
+        <w:t xml:space="preserve">tylko </w:t>
+      </w:r>
+      <w:r>
+        <w:t>planistom z konkretnego wydziału (a nie wszystkim planistom na Uczelni). Wykonuje się to za pomocą okna Uprawnienia. W tym celu prosimy o kontakt z administratorem systemu.</w:t>
+      </w:r>
     </w:p>
-    <w:p>
-      <w:pPr>
-        <w:rPr>
-          <w:sz w:val="18"/>
-        </w:rPr>
-      </w:pPr>
-    </w:p>
+    <w:p/>
     <w:p>
       <w:pPr>
         <w:pBdr>
@@ -640,7 +566,7 @@
           <w:rFonts w:ascii="Arial Black" w:hAnsi="Arial Black"/>
           <w:b/>
         </w:rPr>
-        <w:t>Usuwanie kalendarza</w:t>
+        <w:t xml:space="preserve">Zmiana zakresu dat </w:t>
       </w:r>
     </w:p>
     <w:p>
@@ -653,330 +579,174 @@
         <w:rPr>
           <w:lang w:eastAsia="ko-KR"/>
         </w:rPr>
-        <w:t>Nie usuwaj kalendarza, który jest w użyciu przez wykładowców lub studentów.</w:t>
+        <w:t xml:space="preserve">Odszukaj semestr </w:t>
+      </w:r>
+      <w:proofErr w:type="spellStart"/>
+      <w:r>
+        <w:rPr>
+          <w:i/>
+          <w:lang w:eastAsia="ko-KR"/>
+        </w:rPr>
+        <w:t>iKalendarz</w:t>
+      </w:r>
+      <w:proofErr w:type="spellEnd"/>
+      <w:r>
+        <w:rPr>
+          <w:i/>
+          <w:lang w:eastAsia="ko-KR"/>
+        </w:rPr>
+        <w:t>_&lt;kod wydziału&gt;</w:t>
+      </w:r>
+      <w:r>
+        <w:rPr>
+          <w:lang w:eastAsia="ko-KR"/>
+        </w:rPr>
+        <w:t xml:space="preserve"> i zmień zakres dat.</w:t>
+      </w:r>
+      <w:r>
+        <w:rPr>
+          <w:lang w:eastAsia="ko-KR"/>
+        </w:rPr>
+        <w:t xml:space="preserve"> </w:t>
       </w:r>
     </w:p>
     <w:p>
       <w:pPr>
-        <w:rPr>
-          <w:lang w:eastAsia="ko-KR"/>
-        </w:rPr>
-      </w:pPr>
+        <w:spacing w:line="360" w:lineRule="auto"/>
+        <w:rPr>
+          <w:lang w:eastAsia="ko-KR"/>
+        </w:rPr>
+      </w:pPr>
+      <w:r>
+        <w:rPr>
+          <w:lang w:eastAsia="ko-KR"/>
+        </w:rPr>
+        <w:t>S</w:t>
+      </w:r>
+      <w:r>
+        <w:rPr>
+          <w:lang w:eastAsia="ko-KR"/>
+        </w:rPr>
+        <w:t>ynchronizacja odbywa się każdego dnia, w godzinach nocnych.</w:t>
+      </w:r>
+      <w:r>
+        <w:rPr>
+          <w:lang w:eastAsia="ko-KR"/>
+        </w:rPr>
+        <w:t xml:space="preserve"> </w:t>
+      </w:r>
+      <w:r>
+        <w:rPr>
+          <w:lang w:eastAsia="ko-KR"/>
+        </w:rPr>
+        <w:t>Aktualizacja może potrwać do kilku dni, p</w:t>
+      </w:r>
+      <w:r>
+        <w:rPr>
+          <w:lang w:eastAsia="ko-KR"/>
+        </w:rPr>
+        <w:t xml:space="preserve">o zmianie zakresu dat aktywne subskrypcje nadal będą aktywne, nic </w:t>
+      </w:r>
+      <w:r>
+        <w:rPr>
+          <w:lang w:eastAsia="ko-KR"/>
+        </w:rPr>
+        <w:t xml:space="preserve">tu </w:t>
+      </w:r>
+      <w:r>
+        <w:rPr>
+          <w:lang w:eastAsia="ko-KR"/>
+        </w:rPr>
+        <w:t>nie trzeba robić.</w:t>
+      </w:r>
+      <w:r>
+        <w:rPr>
+          <w:lang w:eastAsia="ko-KR"/>
+        </w:rPr>
+        <w:t xml:space="preserve"> Zaleca się poinformowanie subskrybentów (wykładowców, studentów), że kalendarze Google są obecnie aktualizowane i mogą jeszcze zawierać nieaktualne informacje i aby korzystali z kalendarzy dopiero, gdy zakończy się aktualizacja, co można sprawdzić na stronie </w:t>
+      </w:r>
+      <w:hyperlink r:id="rId12" w:history="1">
+        <w:r>
+          <w:rPr>
+            <w:rStyle w:val="Hipercze"/>
+            <w:lang w:eastAsia="ko-KR"/>
+          </w:rPr>
+          <w:t>https://www.plansoft.org/wat/status.xml</w:t>
+        </w:r>
+      </w:hyperlink>
+      <w:r>
+        <w:rPr>
+          <w:lang w:eastAsia="ko-KR"/>
+        </w:rPr>
+        <w:t>.</w:t>
+      </w:r>
     </w:p>
     <w:p>
       <w:pPr>
-        <w:pStyle w:val="Akapitzlist"/>
-        <w:numPr>
-          <w:ilvl w:val="0"/>
-          <w:numId w:val="34"/>
-        </w:numPr>
-        <w:rPr>
-          <w:rFonts w:ascii="Times New Roman" w:eastAsia="Times New Roman" w:hAnsi="Times New Roman" w:cs="Times New Roman"/>
-          <w:sz w:val="24"/>
-          <w:szCs w:val="24"/>
-          <w:lang w:eastAsia="ko-KR"/>
-        </w:rPr>
-      </w:pPr>
-      <w:r>
-        <w:rPr>
-          <w:rFonts w:ascii="Times New Roman" w:eastAsia="Times New Roman" w:hAnsi="Times New Roman" w:cs="Times New Roman"/>
-          <w:sz w:val="24"/>
-          <w:szCs w:val="24"/>
-          <w:lang w:eastAsia="ko-KR"/>
-        </w:rPr>
-        <w:t xml:space="preserve">Usuń wykładowcę, grupę, lub salę do autoryzacji o nazwie </w:t>
-      </w:r>
-      <w:r>
-        <w:rPr>
-          <w:rFonts w:ascii="Times New Roman" w:eastAsia="Times New Roman" w:hAnsi="Times New Roman" w:cs="Times New Roman"/>
-          <w:i/>
-          <w:sz w:val="24"/>
-          <w:szCs w:val="24"/>
-          <w:lang w:eastAsia="ko-KR"/>
-        </w:rPr>
-        <w:t>IKALENDARZ_&lt;kod wydziału&gt;</w:t>
+        <w:spacing w:after="240"/>
+        <w:jc w:val="center"/>
+        <w:rPr>
+          <w:rFonts w:ascii="Arial Black" w:hAnsi="Arial Black"/>
+          <w:b/>
+        </w:rPr>
+      </w:pPr>
+      <w:r>
+        <w:rPr>
+          <w:rFonts w:ascii="Arial Black" w:hAnsi="Arial Black"/>
+          <w:b/>
+        </w:rPr>
+        <w:t>Sprawdzenie, czy kale</w:t>
+      </w:r>
+      <w:r>
+        <w:rPr>
+          <w:rFonts w:ascii="Arial Black" w:hAnsi="Arial Black"/>
+          <w:b/>
+        </w:rPr>
+        <w:t>n</w:t>
+      </w:r>
+      <w:r>
+        <w:rPr>
+          <w:rFonts w:ascii="Arial Black" w:hAnsi="Arial Black"/>
+          <w:b/>
+        </w:rPr>
+        <w:t>darze zostały już opublikowane</w:t>
       </w:r>
     </w:p>
     <w:p>
       <w:pPr>
-        <w:pStyle w:val="Akapitzlist"/>
-        <w:numPr>
-          <w:ilvl w:val="0"/>
-          <w:numId w:val="34"/>
-        </w:numPr>
-        <w:rPr>
-          <w:rFonts w:ascii="Times New Roman" w:eastAsia="Times New Roman" w:hAnsi="Times New Roman" w:cs="Times New Roman"/>
-          <w:sz w:val="24"/>
-          <w:szCs w:val="24"/>
-          <w:lang w:eastAsia="ko-KR"/>
-        </w:rPr>
-      </w:pPr>
-      <w:r>
-        <w:rPr>
-          <w:rFonts w:ascii="Times New Roman" w:eastAsia="Times New Roman" w:hAnsi="Times New Roman" w:cs="Times New Roman"/>
-          <w:sz w:val="24"/>
-          <w:szCs w:val="24"/>
-          <w:lang w:eastAsia="ko-KR"/>
-        </w:rPr>
-        <w:t xml:space="preserve">Opcjonalnie usuń kalendarz po zalogowaniu się na Twoje konto Google o nazwie </w:t>
-      </w:r>
-      <w:r>
-        <w:rPr>
-          <w:rFonts w:ascii="Times New Roman" w:eastAsia="Times New Roman" w:hAnsi="Times New Roman" w:cs="Times New Roman"/>
-          <w:i/>
-          <w:sz w:val="24"/>
-          <w:szCs w:val="24"/>
-          <w:lang w:eastAsia="ko-KR"/>
-        </w:rPr>
-        <w:t>PLANSOFT.WAT.&lt;kod wydziału&gt;</w:t>
+        <w:spacing w:after="240"/>
+        <w:rPr>
+          <w:lang w:eastAsia="ko-KR"/>
+        </w:rPr>
+      </w:pPr>
+      <w:r>
+        <w:rPr>
+          <w:lang w:eastAsia="ko-KR"/>
+        </w:rPr>
+        <w:t xml:space="preserve">Kalendarze Google publikowane są codziennie w nocy, z reguły kolejnego dnia rano kalendarze są już opublikowane. Natomiast </w:t>
+      </w:r>
+      <w:r>
+        <w:rPr>
+          <w:lang w:eastAsia="ko-KR"/>
+        </w:rPr>
+        <w:t xml:space="preserve">jednorazowa </w:t>
+      </w:r>
+      <w:r>
+        <w:rPr>
+          <w:lang w:eastAsia="ko-KR"/>
+        </w:rPr>
+        <w:t xml:space="preserve">publikacja kilkuset kalendarzy może zająć kilka dni, poniższy link służy do sprawdzania, czy proces publikacji już się zakończył. </w:t>
       </w:r>
     </w:p>
     <w:p>
       <w:pPr>
-        <w:pBdr>
-          <w:top w:val="single" w:sz="4" w:space="1" w:color="auto"/>
-        </w:pBdr>
         <w:spacing w:after="240"/>
         <w:jc w:val="center"/>
         <w:rPr>
-          <w:rFonts w:ascii="Arial Black" w:hAnsi="Arial Black"/>
-          <w:b/>
-        </w:rPr>
-      </w:pPr>
-      <w:r>
-        <w:rPr>
-          <w:rFonts w:ascii="Arial Black" w:hAnsi="Arial Black"/>
-          <w:b/>
-        </w:rPr>
-        <w:t xml:space="preserve">Tymczasowe wyłączenie </w:t>
-      </w:r>
-      <w:r>
-        <w:rPr>
-          <w:rFonts w:ascii="Arial Black" w:hAnsi="Arial Black"/>
-          <w:b/>
-        </w:rPr>
-        <w:t>publikacji kalendarzy</w:t>
-      </w:r>
-    </w:p>
-    <w:p>
-      <w:pPr>
-        <w:spacing w:after="240"/>
-        <w:rPr>
-          <w:sz w:val="20"/>
-          <w:lang w:eastAsia="ko-KR"/>
-        </w:rPr>
-      </w:pPr>
-      <w:r>
-        <w:t>Odnajdź semestr</w:t>
-      </w:r>
-      <w:r>
-        <w:t xml:space="preserve"> </w:t>
-      </w:r>
-      <w:r>
-        <w:rPr>
-          <w:i/>
-          <w:lang w:eastAsia="ko-KR"/>
-        </w:rPr>
-        <w:t>IKALENDARZ_&lt;kod wydziału&gt;</w:t>
-      </w:r>
-      <w:r>
-        <w:rPr>
-          <w:lang w:eastAsia="ko-KR"/>
-        </w:rPr>
-        <w:t xml:space="preserve"> </w:t>
-      </w:r>
-      <w:r>
-        <w:rPr>
-          <w:lang w:eastAsia="ko-KR"/>
-        </w:rPr>
-        <w:t>i wprowadź fikcyjne daty do kalendarza np. od 2000-01-01 do 2000-01-01</w:t>
-      </w:r>
-      <w:r>
-        <w:rPr>
-          <w:sz w:val="20"/>
-        </w:rPr>
-        <w:t>.</w:t>
-      </w:r>
-      <w:r>
-        <w:rPr>
-          <w:sz w:val="20"/>
-        </w:rPr>
-        <w:t xml:space="preserve"> </w:t>
-      </w:r>
-      <w:r>
-        <w:t xml:space="preserve">Po przywróceniu </w:t>
-      </w:r>
-      <w:r>
-        <w:t>oryginalnych dat</w:t>
-      </w:r>
-      <w:r>
-        <w:t xml:space="preserve"> synchronizacja zostanie przywrócona.</w:t>
-      </w:r>
-    </w:p>
-    <w:p>
-      <w:pPr>
-        <w:pBdr>
-          <w:top w:val="single" w:sz="4" w:space="1" w:color="auto"/>
-        </w:pBdr>
-        <w:spacing w:after="240"/>
-        <w:jc w:val="center"/>
-        <w:rPr>
-          <w:rFonts w:ascii="Arial Black" w:hAnsi="Arial Black"/>
-          <w:b/>
-        </w:rPr>
-      </w:pPr>
-      <w:r>
-        <w:rPr>
-          <w:rFonts w:ascii="Arial Black" w:hAnsi="Arial Black"/>
-          <w:b/>
-        </w:rPr>
-        <w:t>Skasowanie wszystkich kalendarzy</w:t>
-      </w:r>
-    </w:p>
-    <w:p>
-      <w:pPr>
-        <w:rPr>
-          <w:lang w:eastAsia="ko-KR"/>
-        </w:rPr>
-      </w:pPr>
-      <w:r>
-        <w:rPr>
-          <w:lang w:eastAsia="ko-KR"/>
-        </w:rPr>
-        <w:t>Nie usuwaj kalendarzy, które są w użyciu przez wykładowców lub studentów.</w:t>
-      </w:r>
-    </w:p>
-    <w:p>
-      <w:pPr>
-        <w:rPr>
-          <w:sz w:val="20"/>
-          <w:lang w:eastAsia="ko-KR"/>
-        </w:rPr>
-      </w:pPr>
-    </w:p>
-    <w:p>
-      <w:pPr>
-        <w:rPr>
-          <w:lang w:eastAsia="ko-KR"/>
-        </w:rPr>
-      </w:pPr>
-      <w:r>
-        <w:rPr>
-          <w:lang w:eastAsia="ko-KR"/>
-        </w:rPr>
-        <w:t xml:space="preserve">Kalendarze możesz skasować ręcznie </w:t>
-      </w:r>
-      <w:r>
-        <w:rPr>
-          <w:lang w:eastAsia="ko-KR"/>
-        </w:rPr>
-        <w:t xml:space="preserve">po zalogowaniu się na Twoje konto Google o nazwie </w:t>
-      </w:r>
-      <w:r>
-        <w:rPr>
-          <w:lang w:eastAsia="ko-KR"/>
-        </w:rPr>
-        <w:t>PLANSOFT.WAT.</w:t>
-      </w:r>
-      <w:r>
-        <w:rPr>
-          <w:lang w:eastAsia="ko-KR"/>
-        </w:rPr>
-        <w:t>&lt;kod wydziału&gt;. Jeżeli kalendarzy jest bardzo dużo, to możesz poprosić administratora systemu o skasowanie wszystkich kalendarzy.</w:t>
-      </w:r>
-    </w:p>
-    <w:p>
-      <w:pPr>
-        <w:spacing w:after="200" w:line="276" w:lineRule="auto"/>
-        <w:rPr>
-          <w:rFonts w:ascii="Arial Black" w:hAnsi="Arial Black"/>
-          <w:b/>
-        </w:rPr>
-      </w:pPr>
-      <w:r>
-        <w:rPr>
-          <w:rFonts w:ascii="Arial Black" w:hAnsi="Arial Black"/>
-          <w:b/>
-        </w:rPr>
-        <w:br w:type="page"/>
-      </w:r>
-    </w:p>
-    <w:p>
-      <w:pPr>
-        <w:pBdr>
-          <w:top w:val="single" w:sz="4" w:space="1" w:color="auto"/>
-        </w:pBdr>
-        <w:spacing w:after="240"/>
-        <w:jc w:val="center"/>
-        <w:rPr>
-          <w:rFonts w:ascii="Arial Black" w:hAnsi="Arial Black"/>
-          <w:b/>
-        </w:rPr>
-      </w:pPr>
-      <w:r>
-        <w:rPr>
-          <w:rFonts w:ascii="Arial Black" w:hAnsi="Arial Black"/>
-          <w:b/>
-        </w:rPr>
-        <w:lastRenderedPageBreak/>
-        <w:t>Sprawdzenie, czy kale</w:t>
-      </w:r>
-      <w:r>
-        <w:rPr>
-          <w:rFonts w:ascii="Arial Black" w:hAnsi="Arial Black"/>
-          <w:b/>
-        </w:rPr>
-        <w:t>n</w:t>
-      </w:r>
-      <w:r>
-        <w:rPr>
-          <w:rFonts w:ascii="Arial Black" w:hAnsi="Arial Black"/>
-          <w:b/>
-        </w:rPr>
-        <w:t>darze zostały już opublikowane</w:t>
-      </w:r>
-    </w:p>
-    <w:p>
-      <w:pPr>
-        <w:pBdr>
-          <w:top w:val="single" w:sz="4" w:space="1" w:color="auto"/>
-        </w:pBdr>
-        <w:spacing w:after="240"/>
-        <w:rPr>
-          <w:lang w:eastAsia="ko-KR"/>
-        </w:rPr>
-      </w:pPr>
-      <w:r>
-        <w:rPr>
-          <w:lang w:eastAsia="ko-KR"/>
-        </w:rPr>
-        <w:t xml:space="preserve">Kalendarze Google publikowane są codziennie w nocy, z reguły kolejnego dnia rano kalendarze są już opublikowane. Natomiast </w:t>
-      </w:r>
-      <w:r>
-        <w:rPr>
-          <w:lang w:eastAsia="ko-KR"/>
-        </w:rPr>
-        <w:t xml:space="preserve">jednorazowa </w:t>
-      </w:r>
-      <w:r>
-        <w:rPr>
-          <w:lang w:eastAsia="ko-KR"/>
-        </w:rPr>
-        <w:t xml:space="preserve">publikacja kilkuset kalendarzy może zająć kilka dni, poniższy link służy do sprawdzania, czy proces publikacji już się zakończył. </w:t>
-      </w:r>
-    </w:p>
-    <w:p>
-      <w:pPr>
-        <w:pBdr>
-          <w:top w:val="single" w:sz="4" w:space="1" w:color="auto"/>
-        </w:pBdr>
-        <w:spacing w:after="240"/>
-        <w:jc w:val="center"/>
-        <w:rPr>
-          <w:lang w:eastAsia="ko-KR"/>
-        </w:rPr>
-      </w:pPr>
-      <w:hyperlink r:id="rId12" w:history="1">
+          <w:lang w:eastAsia="ko-KR"/>
+        </w:rPr>
+      </w:pPr>
+      <w:hyperlink r:id="rId13" w:history="1">
         <w:r>
           <w:rPr>
             <w:rStyle w:val="Hipercze"/>
@@ -988,9 +758,6 @@
     </w:p>
     <w:p>
       <w:pPr>
-        <w:pBdr>
-          <w:top w:val="single" w:sz="4" w:space="1" w:color="auto"/>
-        </w:pBdr>
         <w:spacing w:after="240"/>
         <w:jc w:val="center"/>
         <w:rPr>
@@ -1002,7 +769,7 @@
           <w:noProof/>
         </w:rPr>
         <w:drawing>
-          <wp:inline distT="0" distB="0" distL="0" distR="0" wp14:anchorId="02F960FB" wp14:editId="340A30E3">
+          <wp:inline distT="0" distB="0" distL="0" distR="0" wp14:anchorId="0D77DC74" wp14:editId="4A510AC2">
             <wp:extent cx="3396744" cy="2330689"/>
             <wp:effectExtent l="0" t="0" r="0" b="0"/>
             <wp:docPr id="21" name="Obraz 21"/>
@@ -1017,7 +784,7 @@
                     <pic:cNvPicPr/>
                   </pic:nvPicPr>
                   <pic:blipFill>
-                    <a:blip r:embed="rId13"/>
+                    <a:blip r:embed="rId14"/>
                     <a:stretch>
                       <a:fillRect/>
                     </a:stretch>
@@ -1040,24 +807,684 @@
     </w:p>
     <w:p>
       <w:pPr>
+        <w:spacing w:after="240"/>
+        <w:rPr>
+          <w:lang w:eastAsia="ko-KR"/>
+        </w:rPr>
+      </w:pPr>
+      <w:r>
+        <w:rPr>
+          <w:lang w:eastAsia="ko-KR"/>
+        </w:rPr>
+        <w:t>Gdyby zdarzyło się, że data aktualizacji na stronie nie jest aktualna lub aktualizacja kalendarzy nie posunęła się do przodu w ciągu ostatnich 24godzin, wówczas należy poinformować administratora systemu.</w:t>
+      </w:r>
+    </w:p>
+    <w:p>
+      <w:pPr>
         <w:pBdr>
           <w:top w:val="single" w:sz="4" w:space="1" w:color="auto"/>
         </w:pBdr>
         <w:spacing w:after="240"/>
-        <w:rPr>
-          <w:lang w:eastAsia="ko-KR"/>
-        </w:rPr>
-      </w:pPr>
-      <w:r>
-        <w:rPr>
-          <w:lang w:eastAsia="ko-KR"/>
-        </w:rPr>
-        <w:t>Gdyby zdarzyło się, że data aktualizacji na stronie nie jest aktualna lub aktualizacja kalendarzy nie posunęła się do przodu w ciągu ostatnich 24godzin, wówczas należy poinformować administratora systemu.</w:t>
+        <w:jc w:val="center"/>
+        <w:rPr>
+          <w:rFonts w:ascii="Arial Black" w:hAnsi="Arial Black"/>
+          <w:b/>
+        </w:rPr>
+      </w:pPr>
+      <w:r>
+        <w:rPr>
+          <w:rFonts w:ascii="Arial Black" w:hAnsi="Arial Black"/>
+          <w:b/>
+        </w:rPr>
+        <w:t>Jak przyspieszyć publikację?</w:t>
+      </w:r>
+    </w:p>
+    <w:p>
+      <w:pPr>
+        <w:pBdr>
+          <w:top w:val="single" w:sz="4" w:space="1" w:color="auto"/>
+        </w:pBdr>
+        <w:spacing w:after="240"/>
+        <w:rPr>
+          <w:lang w:eastAsia="ko-KR"/>
+        </w:rPr>
+      </w:pPr>
+      <w:r>
+        <w:t>Z</w:t>
+      </w:r>
+      <w:r>
+        <w:rPr>
+          <w:lang w:eastAsia="ko-KR"/>
+        </w:rPr>
+        <w:t xml:space="preserve">mniejsz </w:t>
+      </w:r>
+      <w:r>
+        <w:t>liczbę publikowanych kalendarzy, w kolejnym punkcie opisano jak kasować kalendarze.</w:t>
+      </w:r>
+    </w:p>
+    <w:p>
+      <w:pPr>
+        <w:pBdr>
+          <w:top w:val="single" w:sz="4" w:space="1" w:color="auto"/>
+        </w:pBdr>
+        <w:spacing w:after="240"/>
+        <w:rPr>
+          <w:lang w:eastAsia="ko-KR"/>
+        </w:rPr>
+      </w:pPr>
+      <w:bookmarkStart w:id="0" w:name="_GoBack"/>
+      <w:bookmarkEnd w:id="0"/>
+      <w:r>
+        <w:rPr>
+          <w:lang w:eastAsia="ko-KR"/>
+        </w:rPr>
+        <w:t xml:space="preserve">Aplikacja nie posiada ograniczeń co do liczby kalendarzy, ale w praktyce ich liczba nie powinna przekroczyć 500. W przeciwnym razie, zwłaszcza, podczas zmiany semestru należy liczyć się z tym, że publikacja wszystkich kalendarzy może zająć kilka dni. </w:t>
+      </w:r>
+    </w:p>
+    <w:p>
+      <w:pPr>
+        <w:pBdr>
+          <w:top w:val="single" w:sz="4" w:space="1" w:color="auto"/>
+        </w:pBdr>
+        <w:spacing w:after="240"/>
+        <w:rPr>
+          <w:lang w:eastAsia="ko-KR"/>
+        </w:rPr>
+      </w:pPr>
+      <w:r>
+        <w:rPr>
+          <w:lang w:eastAsia="ko-KR"/>
+        </w:rPr>
+        <w:lastRenderedPageBreak/>
+        <w:t xml:space="preserve">Usługa publikacji jest usługą darmową i działa bardzo dobrze nawet dla 500 kalendarzy. Natomiast dobrze jest rozważyć zakup usług Google, co może mieć </w:t>
+      </w:r>
+      <w:proofErr w:type="spellStart"/>
+      <w:r>
+        <w:rPr>
+          <w:lang w:eastAsia="ko-KR"/>
+        </w:rPr>
+        <w:t>wpy</w:t>
+      </w:r>
+      <w:proofErr w:type="spellEnd"/>
+      <w:r>
+        <w:rPr>
+          <w:lang w:eastAsia="ko-KR"/>
+        </w:rPr>
+        <w:t xml:space="preserve"> na przyspieszenie publikacji.</w:t>
+      </w:r>
+    </w:p>
+    <w:p>
+      <w:pPr>
+        <w:spacing w:after="240"/>
+        <w:jc w:val="center"/>
+        <w:rPr>
+          <w:rFonts w:ascii="Arial Black" w:hAnsi="Arial Black"/>
+          <w:b/>
+        </w:rPr>
+      </w:pPr>
+    </w:p>
+    <w:p>
+      <w:pPr>
+        <w:pBdr>
+          <w:top w:val="single" w:sz="4" w:space="1" w:color="auto"/>
+        </w:pBdr>
+        <w:spacing w:after="240"/>
+        <w:jc w:val="center"/>
+        <w:rPr>
+          <w:rFonts w:ascii="Arial Black" w:hAnsi="Arial Black"/>
+          <w:b/>
+        </w:rPr>
+      </w:pPr>
+      <w:r>
+        <w:rPr>
+          <w:rFonts w:ascii="Arial Black" w:hAnsi="Arial Black"/>
+          <w:b/>
+        </w:rPr>
+        <w:t>Usuwanie kalendarza</w:t>
+      </w:r>
+    </w:p>
+    <w:p>
+      <w:pPr>
+        <w:rPr>
+          <w:lang w:eastAsia="ko-KR"/>
+        </w:rPr>
+      </w:pPr>
+      <w:r>
+        <w:rPr>
+          <w:lang w:eastAsia="ko-KR"/>
+        </w:rPr>
+        <w:t>Nie usuwaj kalendarza, który jest w użyciu przez wykładowców lub studentów.</w:t>
+      </w:r>
+    </w:p>
+    <w:p>
+      <w:pPr>
+        <w:rPr>
+          <w:lang w:eastAsia="ko-KR"/>
+        </w:rPr>
+      </w:pPr>
+    </w:p>
+    <w:p>
+      <w:pPr>
+        <w:pStyle w:val="Akapitzlist"/>
+        <w:numPr>
+          <w:ilvl w:val="0"/>
+          <w:numId w:val="34"/>
+        </w:numPr>
+        <w:rPr>
+          <w:rFonts w:ascii="Times New Roman" w:eastAsia="Times New Roman" w:hAnsi="Times New Roman" w:cs="Times New Roman"/>
+          <w:sz w:val="24"/>
+          <w:szCs w:val="24"/>
+          <w:lang w:eastAsia="ko-KR"/>
+        </w:rPr>
+      </w:pPr>
+      <w:r>
+        <w:rPr>
+          <w:rFonts w:ascii="Times New Roman" w:eastAsia="Times New Roman" w:hAnsi="Times New Roman" w:cs="Times New Roman"/>
+          <w:sz w:val="24"/>
+          <w:szCs w:val="24"/>
+          <w:lang w:eastAsia="ko-KR"/>
+        </w:rPr>
+        <w:t xml:space="preserve">Usuń wykładowcę, grupę, lub salę do autoryzacji o nazwie </w:t>
+      </w:r>
+      <w:r>
+        <w:rPr>
+          <w:rFonts w:ascii="Times New Roman" w:eastAsia="Times New Roman" w:hAnsi="Times New Roman" w:cs="Times New Roman"/>
+          <w:i/>
+          <w:sz w:val="24"/>
+          <w:szCs w:val="24"/>
+          <w:lang w:eastAsia="ko-KR"/>
+        </w:rPr>
+        <w:t>IKALENDARZ_&lt;kod wydziału&gt;</w:t>
+      </w:r>
+    </w:p>
+    <w:p>
+      <w:pPr>
+        <w:pStyle w:val="Akapitzlist"/>
+        <w:numPr>
+          <w:ilvl w:val="0"/>
+          <w:numId w:val="34"/>
+        </w:numPr>
+        <w:rPr>
+          <w:rFonts w:ascii="Times New Roman" w:eastAsia="Times New Roman" w:hAnsi="Times New Roman" w:cs="Times New Roman"/>
+          <w:sz w:val="24"/>
+          <w:szCs w:val="24"/>
+          <w:lang w:eastAsia="ko-KR"/>
+        </w:rPr>
+      </w:pPr>
+      <w:r>
+        <w:rPr>
+          <w:rFonts w:ascii="Times New Roman" w:eastAsia="Times New Roman" w:hAnsi="Times New Roman" w:cs="Times New Roman"/>
+          <w:sz w:val="24"/>
+          <w:szCs w:val="24"/>
+          <w:lang w:eastAsia="ko-KR"/>
+        </w:rPr>
+        <w:t xml:space="preserve">Zgłoś </w:t>
+      </w:r>
+      <w:r>
+        <w:rPr>
+          <w:rFonts w:ascii="Times New Roman" w:eastAsia="Times New Roman" w:hAnsi="Times New Roman"/>
+          <w:sz w:val="24"/>
+          <w:szCs w:val="24"/>
+          <w:lang w:eastAsia="ko-KR"/>
+        </w:rPr>
+        <w:t xml:space="preserve">administratorowi </w:t>
+      </w:r>
+      <w:r>
+        <w:rPr>
+          <w:rFonts w:ascii="Times New Roman" w:eastAsia="Times New Roman" w:hAnsi="Times New Roman" w:cs="Times New Roman"/>
+          <w:sz w:val="24"/>
+          <w:szCs w:val="24"/>
+          <w:lang w:eastAsia="ko-KR"/>
+        </w:rPr>
+        <w:t>informacje, że kalendarze zostały us</w:t>
+      </w:r>
+      <w:r>
+        <w:rPr>
+          <w:rFonts w:ascii="Times New Roman" w:eastAsia="Times New Roman" w:hAnsi="Times New Roman" w:cs="Times New Roman"/>
+          <w:sz w:val="24"/>
+          <w:szCs w:val="24"/>
+          <w:lang w:eastAsia="ko-KR"/>
+        </w:rPr>
+        <w:t>unięte</w:t>
+      </w:r>
+      <w:r>
+        <w:rPr>
+          <w:rFonts w:ascii="Times New Roman" w:eastAsia="Times New Roman" w:hAnsi="Times New Roman" w:cs="Times New Roman"/>
+          <w:sz w:val="24"/>
+          <w:szCs w:val="24"/>
+          <w:lang w:eastAsia="ko-KR"/>
+        </w:rPr>
+        <w:t xml:space="preserve">. Poczekaj na potwierdzenie, że </w:t>
+      </w:r>
+      <w:r>
+        <w:rPr>
+          <w:rFonts w:ascii="Times New Roman" w:eastAsia="Times New Roman" w:hAnsi="Times New Roman" w:cs="Times New Roman"/>
+          <w:sz w:val="24"/>
+          <w:szCs w:val="24"/>
+          <w:lang w:eastAsia="ko-KR"/>
+        </w:rPr>
+        <w:t>administrator</w:t>
+      </w:r>
+      <w:r>
+        <w:rPr>
+          <w:rFonts w:ascii="Times New Roman" w:eastAsia="Times New Roman" w:hAnsi="Times New Roman" w:cs="Times New Roman"/>
+          <w:sz w:val="24"/>
+          <w:szCs w:val="24"/>
+          <w:lang w:eastAsia="ko-KR"/>
+        </w:rPr>
+        <w:t xml:space="preserve"> usunął kalendarze również z serwera integracyjnego, wówczas wykonaj krok 3.</w:t>
+      </w:r>
+    </w:p>
+    <w:p>
+      <w:pPr>
+        <w:pStyle w:val="Akapitzlist"/>
+        <w:numPr>
+          <w:ilvl w:val="0"/>
+          <w:numId w:val="34"/>
+        </w:numPr>
+        <w:rPr>
+          <w:rFonts w:ascii="Times New Roman" w:eastAsia="Times New Roman" w:hAnsi="Times New Roman" w:cs="Times New Roman"/>
+          <w:sz w:val="24"/>
+          <w:szCs w:val="24"/>
+          <w:lang w:eastAsia="ko-KR"/>
+        </w:rPr>
+      </w:pPr>
+      <w:r>
+        <w:rPr>
+          <w:rFonts w:ascii="Times New Roman" w:eastAsia="Times New Roman" w:hAnsi="Times New Roman" w:cs="Times New Roman"/>
+          <w:sz w:val="24"/>
+          <w:szCs w:val="24"/>
+          <w:lang w:eastAsia="ko-KR"/>
+        </w:rPr>
+        <w:t>U</w:t>
+      </w:r>
+      <w:r>
+        <w:rPr>
+          <w:rFonts w:ascii="Times New Roman" w:eastAsia="Times New Roman" w:hAnsi="Times New Roman" w:cs="Times New Roman"/>
+          <w:sz w:val="24"/>
+          <w:szCs w:val="24"/>
+          <w:lang w:eastAsia="ko-KR"/>
+        </w:rPr>
+        <w:t xml:space="preserve">suń kalendarz po zalogowaniu się na Twoje konto Google o nazwie </w:t>
+      </w:r>
+      <w:r>
+        <w:rPr>
+          <w:rFonts w:ascii="Times New Roman" w:eastAsia="Times New Roman" w:hAnsi="Times New Roman" w:cs="Times New Roman"/>
+          <w:i/>
+          <w:sz w:val="24"/>
+          <w:szCs w:val="24"/>
+          <w:lang w:eastAsia="ko-KR"/>
+        </w:rPr>
+        <w:t>PLANSOFT.WAT.&lt;kod wydziału&gt;</w:t>
+      </w:r>
+    </w:p>
+    <w:p>
+      <w:pPr>
+        <w:pBdr>
+          <w:top w:val="single" w:sz="4" w:space="1" w:color="auto"/>
+        </w:pBdr>
+        <w:spacing w:after="240"/>
+        <w:jc w:val="center"/>
+        <w:rPr>
+          <w:rFonts w:ascii="Arial Black" w:hAnsi="Arial Black"/>
+          <w:b/>
+        </w:rPr>
+      </w:pPr>
+      <w:r>
+        <w:rPr>
+          <w:rFonts w:ascii="Arial Black" w:hAnsi="Arial Black"/>
+          <w:b/>
+        </w:rPr>
+        <w:t xml:space="preserve">Tymczasowe wyłączenie </w:t>
+      </w:r>
+      <w:r>
+        <w:rPr>
+          <w:rFonts w:ascii="Arial Black" w:hAnsi="Arial Black"/>
+          <w:b/>
+        </w:rPr>
+        <w:t>publikacji kalendarzy</w:t>
+      </w:r>
+    </w:p>
+    <w:p>
+      <w:pPr>
+        <w:spacing w:after="240"/>
+      </w:pPr>
+      <w:r>
+        <w:t xml:space="preserve">Strefa niebezpieczna: </w:t>
+      </w:r>
+      <w:r>
+        <w:t>Opisana zmiana spowoduje, że wszystkie zajęcia znikną z kalendarzy Google.</w:t>
+      </w:r>
+    </w:p>
+    <w:p>
+      <w:pPr>
+        <w:spacing w:after="240"/>
+      </w:pPr>
+      <w:r>
+        <w:t>Odnajdź semestr</w:t>
+      </w:r>
+      <w:r>
+        <w:t xml:space="preserve"> </w:t>
+      </w:r>
+      <w:r>
+        <w:rPr>
+          <w:i/>
+          <w:lang w:eastAsia="ko-KR"/>
+        </w:rPr>
+        <w:t>IKALENDARZ_&lt;kod wydziału&gt;</w:t>
+      </w:r>
+      <w:r>
+        <w:rPr>
+          <w:lang w:eastAsia="ko-KR"/>
+        </w:rPr>
+        <w:t xml:space="preserve"> </w:t>
+      </w:r>
+      <w:r>
+        <w:rPr>
+          <w:lang w:eastAsia="ko-KR"/>
+        </w:rPr>
+        <w:t>i wprowadź fikcyjne daty do kalendarza np. od 2000-01-01 do 2000-01-01</w:t>
+      </w:r>
+      <w:r>
+        <w:rPr>
+          <w:sz w:val="20"/>
+        </w:rPr>
+        <w:t>.</w:t>
+      </w:r>
+      <w:r>
+        <w:rPr>
+          <w:sz w:val="20"/>
+        </w:rPr>
+        <w:t xml:space="preserve"> </w:t>
+      </w:r>
+      <w:r>
+        <w:t xml:space="preserve">Po przywróceniu </w:t>
+      </w:r>
+      <w:r>
+        <w:t>oryginalnych dat</w:t>
+      </w:r>
+      <w:r>
+        <w:t xml:space="preserve"> synchronizacja zostanie przywrócona.</w:t>
+      </w:r>
+    </w:p>
+    <w:p>
+      <w:pPr>
+        <w:pBdr>
+          <w:top w:val="single" w:sz="4" w:space="1" w:color="auto"/>
+        </w:pBdr>
+        <w:spacing w:after="240"/>
+        <w:jc w:val="center"/>
+        <w:rPr>
+          <w:rFonts w:ascii="Arial Black" w:hAnsi="Arial Black"/>
+          <w:b/>
+        </w:rPr>
+      </w:pPr>
+      <w:r>
+        <w:rPr>
+          <w:rFonts w:ascii="Arial Black" w:hAnsi="Arial Black"/>
+          <w:b/>
+        </w:rPr>
+        <w:t>Skasowanie wszystkich kalendarzy</w:t>
+      </w:r>
+    </w:p>
+    <w:p>
+      <w:pPr>
+        <w:rPr>
+          <w:lang w:eastAsia="ko-KR"/>
+        </w:rPr>
+      </w:pPr>
+      <w:r>
+        <w:rPr>
+          <w:lang w:eastAsia="ko-KR"/>
+        </w:rPr>
+        <w:t>Nie usuwaj kalendarzy, które są w użyciu przez wykładowców lub studentów.</w:t>
+      </w:r>
+    </w:p>
+    <w:p>
+      <w:pPr>
+        <w:rPr>
+          <w:sz w:val="20"/>
+          <w:lang w:eastAsia="ko-KR"/>
+        </w:rPr>
+      </w:pPr>
+    </w:p>
+    <w:p>
+      <w:pPr>
+        <w:rPr>
+          <w:lang w:eastAsia="ko-KR"/>
+        </w:rPr>
+      </w:pPr>
+      <w:r>
+        <w:rPr>
+          <w:lang w:eastAsia="ko-KR"/>
+        </w:rPr>
+        <w:t xml:space="preserve">Kalendarze możesz skasować ręcznie </w:t>
+      </w:r>
+      <w:r>
+        <w:rPr>
+          <w:lang w:eastAsia="ko-KR"/>
+        </w:rPr>
+        <w:t xml:space="preserve">po zalogowaniu się na Twoje konto Google o nazwie </w:t>
+      </w:r>
+      <w:r>
+        <w:rPr>
+          <w:lang w:eastAsia="ko-KR"/>
+        </w:rPr>
+        <w:t>PLANSOFT.WAT.</w:t>
+      </w:r>
+      <w:r>
+        <w:rPr>
+          <w:lang w:eastAsia="ko-KR"/>
+        </w:rPr>
+        <w:t>&lt;kod wydziału&gt;. Jeżeli kalendarzy jest bardzo dużo, to możesz poprosić administratora systemu o skasowanie wszystkich kalendarzy.</w:t>
+      </w:r>
+    </w:p>
+    <w:p>
+      <w:pPr>
+        <w:spacing w:after="200" w:line="276" w:lineRule="auto"/>
+        <w:rPr>
+          <w:rFonts w:ascii="Arial Black" w:hAnsi="Arial Black"/>
+          <w:b/>
+        </w:rPr>
+      </w:pPr>
+    </w:p>
+    <w:p>
+      <w:pPr>
+        <w:pBdr>
+          <w:top w:val="single" w:sz="4" w:space="1" w:color="auto"/>
+        </w:pBdr>
+        <w:spacing w:after="240"/>
+        <w:jc w:val="center"/>
+        <w:rPr>
+          <w:rFonts w:ascii="Arial Black" w:hAnsi="Arial Black"/>
+          <w:b/>
+        </w:rPr>
+      </w:pPr>
+      <w:r>
+        <w:rPr>
+          <w:rFonts w:ascii="Arial Black" w:hAnsi="Arial Black"/>
+          <w:b/>
+        </w:rPr>
+        <w:t>Zmiana imienia lub nazwiska wykładowcy, zmiana nazwy grupy, zamiana nr sali lub budynku</w:t>
+      </w:r>
+    </w:p>
+    <w:p>
+      <w:pPr>
+        <w:spacing w:line="276" w:lineRule="auto"/>
+      </w:pPr>
+      <w:r>
+        <w:t>Elementy wymienione w tytule (imię wykładowcy itd.) wchodzą w skład nazwy kalendarza.</w:t>
+      </w:r>
+    </w:p>
+    <w:p>
+      <w:pPr>
+        <w:spacing w:line="276" w:lineRule="auto"/>
+      </w:pPr>
+      <w:r>
+        <w:t>Jeżeli zostaną zmienione, wówczas zostanie utworzony nowy kalendarz z aktualizowaną nazwą. Poprzedni kalendarz (z poprzednią nazwą) pozostaje niezmieniony.</w:t>
+      </w:r>
+    </w:p>
+    <w:p>
+      <w:pPr>
+        <w:spacing w:line="276" w:lineRule="auto"/>
+      </w:pPr>
+      <w:r>
+        <w:t>Poprzedni kalendarz należy skasować ręcznie w dwóch miejscach:</w:t>
+      </w:r>
+    </w:p>
+    <w:p>
+      <w:pPr>
+        <w:spacing w:line="276" w:lineRule="auto"/>
+      </w:pPr>
+      <w:r>
+        <w:t>- poprzez przeglądarkę, logując się do aplikacji Google Kalendarze za pomocą konta Google używane do publikacji</w:t>
+      </w:r>
+    </w:p>
+    <w:p>
+      <w:pPr>
+        <w:spacing w:line="276" w:lineRule="auto"/>
+      </w:pPr>
+      <w:r>
+        <w:t>- skasować plik *.</w:t>
+      </w:r>
+      <w:proofErr w:type="spellStart"/>
+      <w:r>
+        <w:t>ics</w:t>
+      </w:r>
+      <w:proofErr w:type="spellEnd"/>
+      <w:r>
+        <w:t xml:space="preserve"> z serwera z folderu </w:t>
+      </w:r>
+      <w:proofErr w:type="spellStart"/>
+      <w:r>
+        <w:t>processed</w:t>
+      </w:r>
+      <w:proofErr w:type="spellEnd"/>
+      <w:r>
+        <w:t xml:space="preserve"> (tę czynność wykonuje administrator)</w:t>
+      </w:r>
+    </w:p>
+    <w:p>
+      <w:pPr>
+        <w:spacing w:line="276" w:lineRule="auto"/>
+      </w:pPr>
+      <w:r>
+        <w:t xml:space="preserve">Można łatwo zidentyfikować poprzednie kalendarze (do usunięcia) poprzez sprawdzenie daty ostatniej aktualizacji plików </w:t>
+      </w:r>
+      <w:proofErr w:type="spellStart"/>
+      <w:r>
+        <w:t>ics</w:t>
+      </w:r>
+      <w:proofErr w:type="spellEnd"/>
+      <w:r>
+        <w:t>, jeżeli plik nie było aktualizowany od dawna, oznacza to, że należy go usunąć</w:t>
+      </w:r>
+    </w:p>
+    <w:p>
+      <w:pPr>
+        <w:spacing w:line="276" w:lineRule="auto"/>
+      </w:pPr>
+    </w:p>
+    <w:p>
+      <w:pPr>
+        <w:spacing w:line="276" w:lineRule="auto"/>
+      </w:pPr>
+      <w:r>
+        <w:t>Przykład:</w:t>
+      </w:r>
+    </w:p>
+    <w:p>
+      <w:pPr>
+        <w:pStyle w:val="Akapitzlist"/>
+        <w:numPr>
+          <w:ilvl w:val="0"/>
+          <w:numId w:val="35"/>
+        </w:numPr>
+        <w:rPr>
+          <w:rFonts w:ascii="Times New Roman" w:eastAsia="Batang" w:hAnsi="Times New Roman"/>
+          <w:sz w:val="24"/>
+          <w:szCs w:val="24"/>
+          <w:lang w:eastAsia="ko-KR"/>
+        </w:rPr>
+      </w:pPr>
+      <w:r>
+        <w:rPr>
+          <w:rFonts w:ascii="Times New Roman" w:eastAsia="Batang" w:hAnsi="Times New Roman"/>
+          <w:sz w:val="24"/>
+          <w:szCs w:val="24"/>
+          <w:lang w:eastAsia="ko-KR"/>
+        </w:rPr>
+        <w:lastRenderedPageBreak/>
+        <w:t>Został wygenerowany kalendarz dla wykładowcy Kowalski J.</w:t>
+      </w:r>
+    </w:p>
+    <w:p>
+      <w:pPr>
+        <w:pStyle w:val="Akapitzlist"/>
+        <w:numPr>
+          <w:ilvl w:val="0"/>
+          <w:numId w:val="35"/>
+        </w:numPr>
+        <w:rPr>
+          <w:rFonts w:ascii="Times New Roman" w:eastAsia="Batang" w:hAnsi="Times New Roman"/>
+          <w:sz w:val="24"/>
+          <w:szCs w:val="24"/>
+          <w:lang w:eastAsia="ko-KR"/>
+        </w:rPr>
+      </w:pPr>
+      <w:r>
+        <w:rPr>
+          <w:rFonts w:ascii="Times New Roman" w:eastAsia="Batang" w:hAnsi="Times New Roman"/>
+          <w:sz w:val="24"/>
+          <w:szCs w:val="24"/>
+          <w:lang w:eastAsia="ko-KR"/>
+        </w:rPr>
+        <w:t>Następnie po miesiącu planista poprawił imię wykładowcy na Kowalski Jan.</w:t>
+      </w:r>
+    </w:p>
+    <w:p>
+      <w:pPr>
+        <w:pStyle w:val="Akapitzlist"/>
+        <w:numPr>
+          <w:ilvl w:val="0"/>
+          <w:numId w:val="35"/>
+        </w:numPr>
+        <w:rPr>
+          <w:rFonts w:ascii="Times New Roman" w:eastAsia="Batang" w:hAnsi="Times New Roman"/>
+          <w:sz w:val="24"/>
+          <w:szCs w:val="24"/>
+          <w:lang w:eastAsia="ko-KR"/>
+        </w:rPr>
+      </w:pPr>
+      <w:r>
+        <w:rPr>
+          <w:rFonts w:ascii="Times New Roman" w:eastAsia="Batang" w:hAnsi="Times New Roman"/>
+          <w:sz w:val="24"/>
+          <w:szCs w:val="24"/>
+          <w:lang w:eastAsia="ko-KR"/>
+        </w:rPr>
+        <w:t>Został wygenerowany kalendarz Kowalski Jan. Kalendarz Kowalski J. nada jest dostępny w systemie i powinien zostać skasowany zgodnie z opisem w tym rozdziale.</w:t>
+      </w:r>
+    </w:p>
+    <w:p>
+      <w:pPr>
+        <w:spacing w:after="200" w:line="276" w:lineRule="auto"/>
+        <w:rPr>
+          <w:rFonts w:ascii="Arial Black" w:hAnsi="Arial Black"/>
+          <w:b/>
+        </w:rPr>
+      </w:pPr>
+      <w:r>
+        <w:rPr>
+          <w:rFonts w:ascii="Arial Black" w:hAnsi="Arial Black"/>
+          <w:b/>
+        </w:rPr>
+        <w:br w:type="page"/>
       </w:r>
     </w:p>
     <w:sectPr>
-      <w:headerReference w:type="default" r:id="rId14"/>
-      <w:footerReference w:type="default" r:id="rId15"/>
+      <w:headerReference w:type="default" r:id="rId15"/>
+      <w:footerReference w:type="default" r:id="rId16"/>
       <w:type w:val="continuous"/>
       <w:pgSz w:w="11906" w:h="16838"/>
       <w:pgMar w:top="1535" w:right="1133" w:bottom="1418" w:left="993" w:header="142" w:footer="0" w:gutter="0"/>
@@ -1117,7 +1544,7 @@
         <w:lang w:eastAsia="pl-PL"/>
       </w:rPr>
       <w:drawing>
-        <wp:anchor distT="0" distB="0" distL="114300" distR="114300" simplePos="0" relativeHeight="251659264" behindDoc="0" locked="0" layoutInCell="1" allowOverlap="1" wp14:anchorId="188452C2" wp14:editId="27679A72">
+        <wp:anchor distT="0" distB="0" distL="114300" distR="114300" simplePos="0" relativeHeight="251659264" behindDoc="0" locked="0" layoutInCell="1" allowOverlap="1" wp14:anchorId="1ACA967B" wp14:editId="68FBB5F6">
           <wp:simplePos x="0" y="0"/>
           <wp:positionH relativeFrom="column">
             <wp:posOffset>45720</wp:posOffset>
@@ -1421,7 +1848,7 @@
         <w:szCs w:val="72"/>
       </w:rPr>
       <w:drawing>
-        <wp:anchor distT="0" distB="0" distL="114300" distR="114300" simplePos="0" relativeHeight="251660288" behindDoc="0" locked="0" layoutInCell="1" allowOverlap="1" wp14:anchorId="3A011227" wp14:editId="56223710">
+        <wp:anchor distT="0" distB="0" distL="114300" distR="114300" simplePos="0" relativeHeight="251660288" behindDoc="0" locked="0" layoutInCell="1" allowOverlap="1" wp14:anchorId="1638F5C8" wp14:editId="2239B467">
           <wp:simplePos x="0" y="0"/>
           <wp:positionH relativeFrom="column">
             <wp:posOffset>5532120</wp:posOffset>
@@ -1629,6 +2056,95 @@
 <file path=word/numbering.xml><?xml version="1.0" encoding="utf-8"?>
 <w:numbering xmlns:wpc="http://schemas.microsoft.com/office/word/2010/wordprocessingCanvas" xmlns:mc="http://schemas.openxmlformats.org/markup-compatibility/2006" xmlns:o="urn:schemas-microsoft-com:office:office" xmlns:r="http://schemas.openxmlformats.org/officeDocument/2006/relationships" xmlns:m="http://schemas.openxmlformats.org/officeDocument/2006/math" xmlns:v="urn:schemas-microsoft-com:vml" xmlns:wp14="http://schemas.microsoft.com/office/word/2010/wordprocessingDrawing" xmlns:wp="http://schemas.openxmlformats.org/drawingml/2006/wordprocessingDrawing" xmlns:w10="urn:schemas-microsoft-com:office:word" xmlns:w="http://schemas.openxmlformats.org/wordprocessingml/2006/main" xmlns:w14="http://schemas.microsoft.com/office/word/2010/wordml" xmlns:wpg="http://schemas.microsoft.com/office/word/2010/wordprocessingGroup" xmlns:wpi="http://schemas.microsoft.com/office/word/2010/wordprocessingInk" xmlns:wne="http://schemas.microsoft.com/office/word/2006/wordml" xmlns:wps="http://schemas.microsoft.com/office/word/2010/wordprocessingShape" mc:Ignorable="w14 wp14">
   <w:abstractNum w:abstractNumId="0">
+    <w:nsid w:val="02CF60F1"/>
+    <w:multiLevelType w:val="hybridMultilevel"/>
+    <w:tmpl w:val="D7405E4A"/>
+    <w:lvl w:ilvl="0" w:tplc="0415000F">
+      <w:start w:val="1"/>
+      <w:numFmt w:val="decimal"/>
+      <w:lvlText w:val="%1."/>
+      <w:lvlJc w:val="left"/>
+      <w:pPr>
+        <w:ind w:left="720" w:hanging="360"/>
+      </w:pPr>
+      <w:rPr>
+        <w:rFonts w:hint="default"/>
+      </w:rPr>
+    </w:lvl>
+    <w:lvl w:ilvl="1" w:tplc="04150019" w:tentative="1">
+      <w:start w:val="1"/>
+      <w:numFmt w:val="lowerLetter"/>
+      <w:lvlText w:val="%2."/>
+      <w:lvlJc w:val="left"/>
+      <w:pPr>
+        <w:ind w:left="1440" w:hanging="360"/>
+      </w:pPr>
+    </w:lvl>
+    <w:lvl w:ilvl="2" w:tplc="0415001B" w:tentative="1">
+      <w:start w:val="1"/>
+      <w:numFmt w:val="lowerRoman"/>
+      <w:lvlText w:val="%3."/>
+      <w:lvlJc w:val="right"/>
+      <w:pPr>
+        <w:ind w:left="2160" w:hanging="180"/>
+      </w:pPr>
+    </w:lvl>
+    <w:lvl w:ilvl="3" w:tplc="0415000F" w:tentative="1">
+      <w:start w:val="1"/>
+      <w:numFmt w:val="decimal"/>
+      <w:lvlText w:val="%4."/>
+      <w:lvlJc w:val="left"/>
+      <w:pPr>
+        <w:ind w:left="2880" w:hanging="360"/>
+      </w:pPr>
+    </w:lvl>
+    <w:lvl w:ilvl="4" w:tplc="04150019" w:tentative="1">
+      <w:start w:val="1"/>
+      <w:numFmt w:val="lowerLetter"/>
+      <w:lvlText w:val="%5."/>
+      <w:lvlJc w:val="left"/>
+      <w:pPr>
+        <w:ind w:left="3600" w:hanging="360"/>
+      </w:pPr>
+    </w:lvl>
+    <w:lvl w:ilvl="5" w:tplc="0415001B" w:tentative="1">
+      <w:start w:val="1"/>
+      <w:numFmt w:val="lowerRoman"/>
+      <w:lvlText w:val="%6."/>
+      <w:lvlJc w:val="right"/>
+      <w:pPr>
+        <w:ind w:left="4320" w:hanging="180"/>
+      </w:pPr>
+    </w:lvl>
+    <w:lvl w:ilvl="6" w:tplc="0415000F" w:tentative="1">
+      <w:start w:val="1"/>
+      <w:numFmt w:val="decimal"/>
+      <w:lvlText w:val="%7."/>
+      <w:lvlJc w:val="left"/>
+      <w:pPr>
+        <w:ind w:left="5040" w:hanging="360"/>
+      </w:pPr>
+    </w:lvl>
+    <w:lvl w:ilvl="7" w:tplc="04150019" w:tentative="1">
+      <w:start w:val="1"/>
+      <w:numFmt w:val="lowerLetter"/>
+      <w:lvlText w:val="%8."/>
+      <w:lvlJc w:val="left"/>
+      <w:pPr>
+        <w:ind w:left="5760" w:hanging="360"/>
+      </w:pPr>
+    </w:lvl>
+    <w:lvl w:ilvl="8" w:tplc="0415001B" w:tentative="1">
+      <w:start w:val="1"/>
+      <w:numFmt w:val="lowerRoman"/>
+      <w:lvlText w:val="%9."/>
+      <w:lvlJc w:val="right"/>
+      <w:pPr>
+        <w:ind w:left="6480" w:hanging="180"/>
+      </w:pPr>
+    </w:lvl>
+  </w:abstractNum>
+  <w:abstractNum w:abstractNumId="1">
     <w:nsid w:val="05D734BC"/>
     <w:multiLevelType w:val="hybridMultilevel"/>
     <w:tmpl w:val="33801242"/>
@@ -1717,7 +2233,7 @@
       </w:pPr>
     </w:lvl>
   </w:abstractNum>
-  <w:abstractNum w:abstractNumId="1">
+  <w:abstractNum w:abstractNumId="2">
     <w:nsid w:val="08F24DF4"/>
     <w:multiLevelType w:val="hybridMultilevel"/>
     <w:tmpl w:val="AF06ECC2"/>
@@ -1806,7 +2322,7 @@
       </w:pPr>
     </w:lvl>
   </w:abstractNum>
-  <w:abstractNum w:abstractNumId="2">
+  <w:abstractNum w:abstractNumId="3">
     <w:nsid w:val="0D5476E9"/>
     <w:multiLevelType w:val="hybridMultilevel"/>
     <w:tmpl w:val="CF300B6A"/>
@@ -1919,7 +2435,7 @@
       </w:rPr>
     </w:lvl>
   </w:abstractNum>
-  <w:abstractNum w:abstractNumId="3">
+  <w:abstractNum w:abstractNumId="4">
     <w:nsid w:val="111B7410"/>
     <w:multiLevelType w:val="hybridMultilevel"/>
     <w:tmpl w:val="EBAE2416"/>
@@ -2008,7 +2524,7 @@
       </w:pPr>
     </w:lvl>
   </w:abstractNum>
-  <w:abstractNum w:abstractNumId="4">
+  <w:abstractNum w:abstractNumId="5">
     <w:nsid w:val="1A1A009D"/>
     <w:multiLevelType w:val="hybridMultilevel"/>
     <w:tmpl w:val="948E9D38"/>
@@ -2097,7 +2613,7 @@
       </w:pPr>
     </w:lvl>
   </w:abstractNum>
-  <w:abstractNum w:abstractNumId="5">
+  <w:abstractNum w:abstractNumId="6">
     <w:nsid w:val="271B6683"/>
     <w:multiLevelType w:val="hybridMultilevel"/>
     <w:tmpl w:val="8616A3F0"/>
@@ -2186,7 +2702,7 @@
       </w:pPr>
     </w:lvl>
   </w:abstractNum>
-  <w:abstractNum w:abstractNumId="6">
+  <w:abstractNum w:abstractNumId="7">
     <w:nsid w:val="29F97239"/>
     <w:multiLevelType w:val="hybridMultilevel"/>
     <w:tmpl w:val="03F6374E"/>
@@ -2275,7 +2791,7 @@
       </w:pPr>
     </w:lvl>
   </w:abstractNum>
-  <w:abstractNum w:abstractNumId="7">
+  <w:abstractNum w:abstractNumId="8">
     <w:nsid w:val="2E117477"/>
     <w:multiLevelType w:val="hybridMultilevel"/>
     <w:tmpl w:val="FF667A0A"/>
@@ -2364,7 +2880,7 @@
       </w:pPr>
     </w:lvl>
   </w:abstractNum>
-  <w:abstractNum w:abstractNumId="8">
+  <w:abstractNum w:abstractNumId="9">
     <w:nsid w:val="2F0C25ED"/>
     <w:multiLevelType w:val="hybridMultilevel"/>
     <w:tmpl w:val="E6E0A198"/>
@@ -2453,7 +2969,7 @@
       </w:pPr>
     </w:lvl>
   </w:abstractNum>
-  <w:abstractNum w:abstractNumId="9">
+  <w:abstractNum w:abstractNumId="10">
     <w:nsid w:val="37630AD5"/>
     <w:multiLevelType w:val="hybridMultilevel"/>
     <w:tmpl w:val="1FA68FAC"/>
@@ -2542,7 +3058,7 @@
       </w:pPr>
     </w:lvl>
   </w:abstractNum>
-  <w:abstractNum w:abstractNumId="10">
+  <w:abstractNum w:abstractNumId="11">
     <w:nsid w:val="391F1DCA"/>
     <w:multiLevelType w:val="hybridMultilevel"/>
     <w:tmpl w:val="18062458"/>
@@ -2655,7 +3171,7 @@
       </w:rPr>
     </w:lvl>
   </w:abstractNum>
-  <w:abstractNum w:abstractNumId="11">
+  <w:abstractNum w:abstractNumId="12">
     <w:nsid w:val="39B353DD"/>
     <w:multiLevelType w:val="hybridMultilevel"/>
     <w:tmpl w:val="D02A6F64"/>
@@ -2744,7 +3260,7 @@
       </w:pPr>
     </w:lvl>
   </w:abstractNum>
-  <w:abstractNum w:abstractNumId="12">
+  <w:abstractNum w:abstractNumId="13">
     <w:nsid w:val="39F07110"/>
     <w:multiLevelType w:val="hybridMultilevel"/>
     <w:tmpl w:val="8F2AC3B0"/>
@@ -2830,7 +3346,7 @@
       </w:pPr>
     </w:lvl>
   </w:abstractNum>
-  <w:abstractNum w:abstractNumId="13">
+  <w:abstractNum w:abstractNumId="14">
     <w:nsid w:val="3A384360"/>
     <w:multiLevelType w:val="hybridMultilevel"/>
     <w:tmpl w:val="DCE017CA"/>
@@ -2919,7 +3435,7 @@
       </w:pPr>
     </w:lvl>
   </w:abstractNum>
-  <w:abstractNum w:abstractNumId="14">
+  <w:abstractNum w:abstractNumId="15">
     <w:nsid w:val="3BD814D7"/>
     <w:multiLevelType w:val="hybridMultilevel"/>
     <w:tmpl w:val="33C6C236"/>
@@ -3008,7 +3524,7 @@
       </w:pPr>
     </w:lvl>
   </w:abstractNum>
-  <w:abstractNum w:abstractNumId="15">
+  <w:abstractNum w:abstractNumId="16">
     <w:nsid w:val="3C4E387E"/>
     <w:multiLevelType w:val="hybridMultilevel"/>
     <w:tmpl w:val="0F8CD4B0"/>
@@ -3121,7 +3637,7 @@
       </w:rPr>
     </w:lvl>
   </w:abstractNum>
-  <w:abstractNum w:abstractNumId="16">
+  <w:abstractNum w:abstractNumId="17">
     <w:nsid w:val="3E5B7BE0"/>
     <w:multiLevelType w:val="hybridMultilevel"/>
     <w:tmpl w:val="6D00336C"/>
@@ -3234,7 +3750,7 @@
       </w:rPr>
     </w:lvl>
   </w:abstractNum>
-  <w:abstractNum w:abstractNumId="17">
+  <w:abstractNum w:abstractNumId="18">
     <w:nsid w:val="40443230"/>
     <w:multiLevelType w:val="hybridMultilevel"/>
     <w:tmpl w:val="1E7CCF24"/>
@@ -3323,7 +3839,7 @@
       </w:pPr>
     </w:lvl>
   </w:abstractNum>
-  <w:abstractNum w:abstractNumId="18">
+  <w:abstractNum w:abstractNumId="19">
     <w:nsid w:val="475A7F78"/>
     <w:multiLevelType w:val="hybridMultilevel"/>
     <w:tmpl w:val="E7D6A5B8"/>
@@ -3436,7 +3952,7 @@
       </w:rPr>
     </w:lvl>
   </w:abstractNum>
-  <w:abstractNum w:abstractNumId="19">
+  <w:abstractNum w:abstractNumId="20">
     <w:nsid w:val="496851F0"/>
     <w:multiLevelType w:val="hybridMultilevel"/>
     <w:tmpl w:val="809E9464"/>
@@ -3525,7 +4041,7 @@
       </w:pPr>
     </w:lvl>
   </w:abstractNum>
-  <w:abstractNum w:abstractNumId="20">
+  <w:abstractNum w:abstractNumId="21">
     <w:nsid w:val="4BB17F32"/>
     <w:multiLevelType w:val="hybridMultilevel"/>
     <w:tmpl w:val="8D94E3F4"/>
@@ -3614,7 +4130,7 @@
       </w:pPr>
     </w:lvl>
   </w:abstractNum>
-  <w:abstractNum w:abstractNumId="21">
+  <w:abstractNum w:abstractNumId="22">
     <w:nsid w:val="4BE440C3"/>
     <w:multiLevelType w:val="hybridMultilevel"/>
     <w:tmpl w:val="74A6A3EC"/>
@@ -3727,7 +4243,7 @@
       </w:rPr>
     </w:lvl>
   </w:abstractNum>
-  <w:abstractNum w:abstractNumId="22">
+  <w:abstractNum w:abstractNumId="23">
     <w:nsid w:val="59E74AE8"/>
     <w:multiLevelType w:val="multilevel"/>
     <w:tmpl w:val="D5DC03BA"/>
@@ -3874,7 +4390,7 @@
       </w:rPr>
     </w:lvl>
   </w:abstractNum>
-  <w:abstractNum w:abstractNumId="23">
+  <w:abstractNum w:abstractNumId="24">
     <w:nsid w:val="5E5654A6"/>
     <w:multiLevelType w:val="hybridMultilevel"/>
     <w:tmpl w:val="D88E5904"/>
@@ -3987,7 +4503,7 @@
       </w:rPr>
     </w:lvl>
   </w:abstractNum>
-  <w:abstractNum w:abstractNumId="24">
+  <w:abstractNum w:abstractNumId="25">
     <w:nsid w:val="659A11B5"/>
     <w:multiLevelType w:val="hybridMultilevel"/>
     <w:tmpl w:val="ECD42F1C"/>
@@ -4100,7 +4616,7 @@
       </w:rPr>
     </w:lvl>
   </w:abstractNum>
-  <w:abstractNum w:abstractNumId="25">
+  <w:abstractNum w:abstractNumId="26">
     <w:nsid w:val="66773B4E"/>
     <w:multiLevelType w:val="hybridMultilevel"/>
     <w:tmpl w:val="B10A7782"/>
@@ -4189,7 +4705,7 @@
       </w:pPr>
     </w:lvl>
   </w:abstractNum>
-  <w:abstractNum w:abstractNumId="26">
+  <w:abstractNum w:abstractNumId="27">
     <w:nsid w:val="68210618"/>
     <w:multiLevelType w:val="hybridMultilevel"/>
     <w:tmpl w:val="8DAA185E"/>
@@ -4278,7 +4794,7 @@
       </w:pPr>
     </w:lvl>
   </w:abstractNum>
-  <w:abstractNum w:abstractNumId="27">
+  <w:abstractNum w:abstractNumId="28">
     <w:nsid w:val="68957CC4"/>
     <w:multiLevelType w:val="hybridMultilevel"/>
     <w:tmpl w:val="8C4254B4"/>
@@ -4391,7 +4907,7 @@
       </w:rPr>
     </w:lvl>
   </w:abstractNum>
-  <w:abstractNum w:abstractNumId="28">
+  <w:abstractNum w:abstractNumId="29">
     <w:nsid w:val="69453F7A"/>
     <w:multiLevelType w:val="hybridMultilevel"/>
     <w:tmpl w:val="B3E4C46A"/>
@@ -4480,7 +4996,7 @@
       </w:pPr>
     </w:lvl>
   </w:abstractNum>
-  <w:abstractNum w:abstractNumId="29">
+  <w:abstractNum w:abstractNumId="30">
     <w:nsid w:val="705D6ED5"/>
     <w:multiLevelType w:val="hybridMultilevel"/>
     <w:tmpl w:val="A0BA9106"/>
@@ -4569,7 +5085,7 @@
       </w:pPr>
     </w:lvl>
   </w:abstractNum>
-  <w:abstractNum w:abstractNumId="30">
+  <w:abstractNum w:abstractNumId="31">
     <w:nsid w:val="716D40A0"/>
     <w:multiLevelType w:val="hybridMultilevel"/>
     <w:tmpl w:val="546C04CE"/>
@@ -4658,7 +5174,7 @@
       </w:pPr>
     </w:lvl>
   </w:abstractNum>
-  <w:abstractNum w:abstractNumId="31">
+  <w:abstractNum w:abstractNumId="32">
     <w:nsid w:val="732A51B4"/>
     <w:multiLevelType w:val="hybridMultilevel"/>
     <w:tmpl w:val="16C01ED4"/>
@@ -4749,7 +5265,7 @@
       </w:pPr>
     </w:lvl>
   </w:abstractNum>
-  <w:abstractNum w:abstractNumId="32">
+  <w:abstractNum w:abstractNumId="33">
     <w:nsid w:val="7C3D790C"/>
     <w:multiLevelType w:val="hybridMultilevel"/>
     <w:tmpl w:val="B3E4C46A"/>
@@ -4839,106 +5355,109 @@
     </w:lvl>
   </w:abstractNum>
   <w:num w:numId="1">
+    <w:abstractNumId w:val="28"/>
+  </w:num>
+  <w:num w:numId="2">
+    <w:abstractNumId w:val="14"/>
+  </w:num>
+  <w:num w:numId="3">
+    <w:abstractNumId w:val="2"/>
+  </w:num>
+  <w:num w:numId="4">
+    <w:abstractNumId w:val="15"/>
+  </w:num>
+  <w:num w:numId="5">
+    <w:abstractNumId w:val="10"/>
+  </w:num>
+  <w:num w:numId="6">
+    <w:abstractNumId w:val="4"/>
+  </w:num>
+  <w:num w:numId="7">
     <w:abstractNumId w:val="27"/>
   </w:num>
-  <w:num w:numId="2">
+  <w:num w:numId="8">
+    <w:abstractNumId w:val="1"/>
+  </w:num>
+  <w:num w:numId="9">
+    <w:abstractNumId w:val="12"/>
+  </w:num>
+  <w:num w:numId="10">
+    <w:abstractNumId w:val="6"/>
+  </w:num>
+  <w:num w:numId="11">
+    <w:abstractNumId w:val="5"/>
+  </w:num>
+  <w:num w:numId="12">
+    <w:abstractNumId w:val="21"/>
+  </w:num>
+  <w:num w:numId="13">
+    <w:abstractNumId w:val="31"/>
+  </w:num>
+  <w:num w:numId="14">
+    <w:abstractNumId w:val="7"/>
+  </w:num>
+  <w:num w:numId="15">
+    <w:abstractNumId w:val="8"/>
+  </w:num>
+  <w:num w:numId="16">
+    <w:abstractNumId w:val="20"/>
+  </w:num>
+  <w:num w:numId="17">
+    <w:abstractNumId w:val="18"/>
+  </w:num>
+  <w:num w:numId="18">
+    <w:abstractNumId w:val="23"/>
+  </w:num>
+  <w:num w:numId="19">
+    <w:abstractNumId w:val="24"/>
+  </w:num>
+  <w:num w:numId="20">
+    <w:abstractNumId w:val="11"/>
+  </w:num>
+  <w:num w:numId="21">
+    <w:abstractNumId w:val="22"/>
+  </w:num>
+  <w:num w:numId="22">
+    <w:abstractNumId w:val="19"/>
+  </w:num>
+  <w:num w:numId="23">
+    <w:abstractNumId w:val="25"/>
+  </w:num>
+  <w:num w:numId="24">
+    <w:abstractNumId w:val="17"/>
+  </w:num>
+  <w:num w:numId="25">
     <w:abstractNumId w:val="13"/>
   </w:num>
-  <w:num w:numId="3">
-    <w:abstractNumId w:val="1"/>
+  <w:num w:numId="26">
+    <w:abstractNumId w:val="16"/>
   </w:num>
-  <w:num w:numId="4">
-    <w:abstractNumId w:val="14"/>
+  <w:num w:numId="27">
+    <w:abstractNumId w:val="3"/>
   </w:num>
-  <w:num w:numId="5">
+  <w:num w:numId="28">
+    <w:abstractNumId w:val="23"/>
+  </w:num>
+  <w:num w:numId="29">
+    <w:abstractNumId w:val="26"/>
+  </w:num>
+  <w:num w:numId="30">
+    <w:abstractNumId w:val="30"/>
+  </w:num>
+  <w:num w:numId="31">
+    <w:abstractNumId w:val="33"/>
+  </w:num>
+  <w:num w:numId="32">
+    <w:abstractNumId w:val="32"/>
+  </w:num>
+  <w:num w:numId="33">
+    <w:abstractNumId w:val="29"/>
+  </w:num>
+  <w:num w:numId="34">
     <w:abstractNumId w:val="9"/>
   </w:num>
-  <w:num w:numId="6">
-    <w:abstractNumId w:val="3"/>
-  </w:num>
-  <w:num w:numId="7">
-    <w:abstractNumId w:val="26"/>
-  </w:num>
-  <w:num w:numId="8">
+  <w:num w:numId="35">
     <w:abstractNumId w:val="0"/>
-  </w:num>
-  <w:num w:numId="9">
-    <w:abstractNumId w:val="11"/>
-  </w:num>
-  <w:num w:numId="10">
-    <w:abstractNumId w:val="5"/>
-  </w:num>
-  <w:num w:numId="11">
-    <w:abstractNumId w:val="4"/>
-  </w:num>
-  <w:num w:numId="12">
-    <w:abstractNumId w:val="20"/>
-  </w:num>
-  <w:num w:numId="13">
-    <w:abstractNumId w:val="30"/>
-  </w:num>
-  <w:num w:numId="14">
-    <w:abstractNumId w:val="6"/>
-  </w:num>
-  <w:num w:numId="15">
-    <w:abstractNumId w:val="7"/>
-  </w:num>
-  <w:num w:numId="16">
-    <w:abstractNumId w:val="19"/>
-  </w:num>
-  <w:num w:numId="17">
-    <w:abstractNumId w:val="17"/>
-  </w:num>
-  <w:num w:numId="18">
-    <w:abstractNumId w:val="22"/>
-  </w:num>
-  <w:num w:numId="19">
-    <w:abstractNumId w:val="23"/>
-  </w:num>
-  <w:num w:numId="20">
-    <w:abstractNumId w:val="10"/>
-  </w:num>
-  <w:num w:numId="21">
-    <w:abstractNumId w:val="21"/>
-  </w:num>
-  <w:num w:numId="22">
-    <w:abstractNumId w:val="18"/>
-  </w:num>
-  <w:num w:numId="23">
-    <w:abstractNumId w:val="24"/>
-  </w:num>
-  <w:num w:numId="24">
-    <w:abstractNumId w:val="16"/>
-  </w:num>
-  <w:num w:numId="25">
-    <w:abstractNumId w:val="12"/>
-  </w:num>
-  <w:num w:numId="26">
-    <w:abstractNumId w:val="15"/>
-  </w:num>
-  <w:num w:numId="27">
-    <w:abstractNumId w:val="2"/>
-  </w:num>
-  <w:num w:numId="28">
-    <w:abstractNumId w:val="22"/>
-  </w:num>
-  <w:num w:numId="29">
-    <w:abstractNumId w:val="25"/>
-  </w:num>
-  <w:num w:numId="30">
-    <w:abstractNumId w:val="29"/>
-  </w:num>
-  <w:num w:numId="31">
-    <w:abstractNumId w:val="32"/>
-  </w:num>
-  <w:num w:numId="32">
-    <w:abstractNumId w:val="31"/>
-  </w:num>
-  <w:num w:numId="33">
-    <w:abstractNumId w:val="28"/>
-  </w:num>
-  <w:num w:numId="34">
-    <w:abstractNumId w:val="8"/>
   </w:num>
 </w:numbering>
 </file>
@@ -6915,7 +7434,7 @@
 </file>
 
 <file path=customXml/itemProps1.xml><?xml version="1.0" encoding="utf-8"?>
-<ds:datastoreItem xmlns:ds="http://schemas.openxmlformats.org/officeDocument/2006/customXml" ds:itemID="{569F51F0-C76B-4970-8185-C83F043A773E}">
+<ds:datastoreItem xmlns:ds="http://schemas.openxmlformats.org/officeDocument/2006/customXml" ds:itemID="{5ECAA863-D093-4E5D-967F-2FFFF1D032EA}">
   <ds:schemaRefs>
     <ds:schemaRef ds:uri="http://schemas.openxmlformats.org/officeDocument/2006/bibliography"/>
   </ds:schemaRefs>
